--- a/projectplan.docx
+++ b/projectplan.docx
@@ -301,15 +301,120 @@
         <w:rPr>
           <w:lang w:val="en-US"/>
         </w:rPr>
-        <w:t>Scope of the project</w:t>
-      </w:r>
-    </w:p>
-    <w:p>
-      <w:pPr>
-        <w:rPr>
-          <w:lang w:val="en-US"/>
-        </w:rPr>
-      </w:pPr>
+        <w:t>Scop</w:t>
+      </w:r>
+      <w:r>
+        <w:rPr>
+          <w:lang w:val="en-US"/>
+        </w:rPr>
+        <w:t>e and assumptions</w:t>
+      </w:r>
+    </w:p>
+    <w:p>
+      <w:pPr>
+        <w:rPr>
+          <w:lang w:val="en-US"/>
+        </w:rPr>
+      </w:pPr>
+      <w:r>
+        <w:rPr>
+          <w:lang w:val="en-US"/>
+        </w:rPr>
+        <w:t>Since our research capacity is limited, we cannot research and compare all existing data structures for searching. Since we want to keep our research broa</w:t>
+      </w:r>
+      <w:r>
+        <w:rPr>
+          <w:lang w:val="en-US"/>
+        </w:rPr>
+        <w:t xml:space="preserve">d, we will take data structures which differ a lot from each other. </w:t>
+      </w:r>
+      <w:r>
+        <w:t xml:space="preserve">We take </w:t>
+      </w:r>
+      <w:proofErr w:type="spellStart"/>
+      <w:r>
+        <w:t>four</w:t>
+      </w:r>
+      <w:proofErr w:type="spellEnd"/>
+      <w:r>
+        <w:t xml:space="preserve"> data </w:t>
+      </w:r>
+      <w:proofErr w:type="spellStart"/>
+      <w:r>
+        <w:t>structures</w:t>
+      </w:r>
+      <w:proofErr w:type="spellEnd"/>
+      <w:r>
+        <w:t xml:space="preserve">, </w:t>
+      </w:r>
+      <w:proofErr w:type="spellStart"/>
+      <w:r>
+        <w:t>with</w:t>
+      </w:r>
+      <w:proofErr w:type="spellEnd"/>
+      <w:r>
+        <w:t xml:space="preserve"> different </w:t>
+      </w:r>
+      <w:proofErr w:type="spellStart"/>
+      <w:r>
+        <w:t>qualities</w:t>
+      </w:r>
+      <w:proofErr w:type="spellEnd"/>
+      <w:r>
+        <w:t xml:space="preserve">. </w:t>
+      </w:r>
+      <w:r>
+        <w:rPr>
+          <w:lang w:val="en-US"/>
+        </w:rPr>
+        <w:t>First we take the naïve appro</w:t>
+      </w:r>
+      <w:r>
+        <w:rPr>
+          <w:lang w:val="en-US"/>
+        </w:rPr>
+        <w:t xml:space="preserve">ach: the list. Next we take the tree, which is another commonly used </w:t>
+      </w:r>
+      <w:r>
+        <w:rPr>
+          <w:lang w:val="en-US"/>
+        </w:rPr>
+        <w:t xml:space="preserve">data structure for searching. Next we take the fast </w:t>
+      </w:r>
+      <w:proofErr w:type="spellStart"/>
+      <w:r>
+        <w:rPr>
+          <w:lang w:val="en-US"/>
+        </w:rPr>
+        <w:t>hashtable</w:t>
+      </w:r>
+      <w:proofErr w:type="spellEnd"/>
+      <w:r>
+        <w:rPr>
+          <w:lang w:val="en-US"/>
+        </w:rPr>
+        <w:t>, also used in databases. At last we want to include the min/max-heap in our experiments, which is mainly used for extracting the min of max value, stored in the heap.</w:t>
+      </w:r>
+    </w:p>
+    <w:p>
+      <w:pPr>
+        <w:rPr>
+          <w:lang w:val="en-US"/>
+        </w:rPr>
+      </w:pPr>
+    </w:p>
+    <w:p>
+      <w:pPr>
+        <w:rPr>
+          <w:lang w:val="en-US"/>
+        </w:rPr>
+      </w:pPr>
+      <w:r>
+        <w:rPr>
+          <w:lang w:val="en-US"/>
+        </w:rPr>
+        <w:t>Here we specify our things.</w:t>
+      </w:r>
       <w:bookmarkStart w:id="0" w:name="_GoBack"/>
       <w:bookmarkEnd w:id="0"/>
     </w:p>
@@ -320,24 +425,12 @@
           <w:ilvl w:val="0"/>
           <w:numId w:val="1"/>
         </w:numPr>
-        <w:rPr>
-          <w:lang w:val="en-US"/>
-        </w:rPr>
-      </w:pPr>
-      <w:r>
-        <w:rPr>
-          <w:lang w:val="en-US"/>
-        </w:rPr>
+      </w:pPr>
+      <w:r>
         <w:t>Criteria</w:t>
       </w:r>
     </w:p>
-    <w:p>
-      <w:pPr>
-        <w:rPr>
-          <w:lang w:val="en-US"/>
-        </w:rPr>
-      </w:pPr>
-    </w:p>
+    <w:p/>
     <w:p>
       <w:pPr>
         <w:pStyle w:val="Kop2"/>
@@ -345,24 +438,12 @@
           <w:ilvl w:val="0"/>
           <w:numId w:val="1"/>
         </w:numPr>
-        <w:rPr>
-          <w:lang w:val="en-US"/>
-        </w:rPr>
-      </w:pPr>
-      <w:r>
-        <w:rPr>
-          <w:lang w:val="en-US"/>
-        </w:rPr>
+      </w:pPr>
+      <w:r>
         <w:t>Test data</w:t>
       </w:r>
     </w:p>
-    <w:p>
-      <w:pPr>
-        <w:rPr>
-          <w:lang w:val="en-US"/>
-        </w:rPr>
-      </w:pPr>
-    </w:p>
+    <w:p/>
     <w:p>
       <w:pPr>
         <w:pStyle w:val="Kop2"/>
@@ -370,112 +451,90 @@
           <w:ilvl w:val="0"/>
           <w:numId w:val="1"/>
         </w:numPr>
-        <w:rPr>
-          <w:lang w:val="en-US"/>
-        </w:rPr>
-      </w:pPr>
-      <w:r>
-        <w:rPr>
-          <w:lang w:val="en-US"/>
-        </w:rPr>
+      </w:pPr>
+      <w:proofErr w:type="spellStart"/>
+      <w:r>
         <w:t>Scenarios</w:t>
       </w:r>
-    </w:p>
-    <w:p>
-      <w:pPr>
-        <w:rPr>
-          <w:lang w:val="en-US"/>
-        </w:rPr>
-      </w:pPr>
-    </w:p>
-    <w:p>
-      <w:pPr>
-        <w:rPr>
-          <w:lang w:val="en-US"/>
-        </w:rPr>
-      </w:pPr>
-    </w:p>
-    <w:p>
-      <w:pPr>
-        <w:rPr>
-          <w:lang w:val="en-US"/>
-        </w:rPr>
-      </w:pPr>
-    </w:p>
-    <w:p>
-      <w:r>
-        <w:t xml:space="preserve">Voor het opslaan van gegevens en het zoeken van die gegevens met behulp van een </w:t>
-      </w:r>
-      <w:proofErr w:type="spellStart"/>
-      <w:r>
-        <w:t>key</w:t>
-      </w:r>
-      <w:proofErr w:type="spellEnd"/>
-      <w:r>
-        <w:t xml:space="preserve"> zijn in het vak Datastructuren een heleboel verschillende datastructuren behandeld:</w:t>
-      </w:r>
-    </w:p>
-    <w:p>
-      <w:r>
-        <w:t>AVL-bomen</w:t>
-      </w:r>
-    </w:p>
-    <w:p>
-      <w:r>
-        <w:t>Rood-zwart-bomen</w:t>
-      </w:r>
-    </w:p>
-    <w:p>
-      <w:proofErr w:type="spellStart"/>
-      <w:r>
-        <w:t>Hashtabellen</w:t>
-      </w:r>
-      <w:proofErr w:type="spellEnd"/>
-      <w:r>
-        <w:t xml:space="preserve"> met </w:t>
-      </w:r>
-      <w:proofErr w:type="spellStart"/>
-      <w:r>
-        <w:t>chaining</w:t>
-      </w:r>
-      <w:proofErr w:type="spellEnd"/>
-    </w:p>
-    <w:p>
-      <w:proofErr w:type="spellStart"/>
-      <w:r>
-        <w:t>Hashtabellen</w:t>
-      </w:r>
-      <w:proofErr w:type="spellEnd"/>
-      <w:r>
-        <w:t xml:space="preserve"> met open </w:t>
-      </w:r>
-      <w:proofErr w:type="spellStart"/>
-      <w:r>
-        <w:t>addressing</w:t>
-      </w:r>
-      <w:proofErr w:type="spellEnd"/>
-    </w:p>
-    <w:p>
-      <w:r>
-        <w:lastRenderedPageBreak/>
-        <w:t xml:space="preserve">Skip </w:t>
-      </w:r>
-      <w:proofErr w:type="spellStart"/>
-      <w:r>
-        <w:t>lists</w:t>
-      </w:r>
-      <w:proofErr w:type="spellEnd"/>
-    </w:p>
-    <w:p>
-      <w:r>
-        <w:t>Gewone Boom</w:t>
-      </w:r>
+      <w:proofErr w:type="spellEnd"/>
     </w:p>
     <w:p/>
     <w:p/>
     <w:p/>
     <w:p>
       <w:r>
+        <w:lastRenderedPageBreak/>
+        <w:t xml:space="preserve">Voor het opslaan van gegevens en het zoeken van die gegevens met behulp van een </w:t>
+      </w:r>
+      <w:proofErr w:type="spellStart"/>
+      <w:r>
+        <w:t>key</w:t>
+      </w:r>
+      <w:proofErr w:type="spellEnd"/>
+      <w:r>
+        <w:t xml:space="preserve"> zijn in het vak Datastructuren een heleboel verschillende datastructuren behandeld:</w:t>
+      </w:r>
+    </w:p>
+    <w:p>
+      <w:r>
+        <w:t>AVL-bomen</w:t>
+      </w:r>
+    </w:p>
+    <w:p>
+      <w:r>
+        <w:t>Rood-zwart-bomen</w:t>
+      </w:r>
+    </w:p>
+    <w:p>
+      <w:proofErr w:type="spellStart"/>
+      <w:r>
+        <w:t>Hashtabellen</w:t>
+      </w:r>
+      <w:proofErr w:type="spellEnd"/>
+      <w:r>
+        <w:t xml:space="preserve"> met </w:t>
+      </w:r>
+      <w:proofErr w:type="spellStart"/>
+      <w:r>
+        <w:t>chaining</w:t>
+      </w:r>
+      <w:proofErr w:type="spellEnd"/>
+    </w:p>
+    <w:p>
+      <w:proofErr w:type="spellStart"/>
+      <w:r>
+        <w:t>Hashtabellen</w:t>
+      </w:r>
+      <w:proofErr w:type="spellEnd"/>
+      <w:r>
+        <w:t xml:space="preserve"> met open </w:t>
+      </w:r>
+      <w:proofErr w:type="spellStart"/>
+      <w:r>
+        <w:t>addressing</w:t>
+      </w:r>
+      <w:proofErr w:type="spellEnd"/>
+    </w:p>
+    <w:p>
+      <w:r>
+        <w:t xml:space="preserve">Skip </w:t>
+      </w:r>
+      <w:proofErr w:type="spellStart"/>
+      <w:r>
+        <w:t>lists</w:t>
+      </w:r>
+      <w:proofErr w:type="spellEnd"/>
+    </w:p>
+    <w:p>
+      <w:r>
+        <w:t>Gewone Boom</w:t>
+      </w:r>
+    </w:p>
+    <w:p/>
+    <w:p/>
+    <w:p/>
+    <w:p>
+      <w:r>
         <w:t>Onderzoeksvraag:</w:t>
       </w:r>
     </w:p>
@@ -614,7 +673,6 @@
     </w:p>
     <w:p>
       <w:r>
-        <w:lastRenderedPageBreak/>
         <w:t xml:space="preserve">  -Toevoegen/Verwijderen</w:t>
       </w:r>
     </w:p>

--- a/projectplan.docx
+++ b/projectplan.docx
@@ -728,6 +728,330 @@
         <w:rPr>
           <w:lang w:val="en-GB"/>
         </w:rPr>
+        <w:t>We will shortly describe what every action will do to create a shared source of knowledge.</w:t>
+      </w:r>
+    </w:p>
+    <w:p>
+      <w:pPr>
+        <w:spacing w:after="0"/>
+        <w:rPr>
+          <w:lang w:val="en-GB"/>
+        </w:rPr>
+      </w:pPr>
+    </w:p>
+    <w:p>
+      <w:pPr>
+        <w:spacing w:after="0"/>
+        <w:rPr>
+          <w:lang w:val="en-GB"/>
+        </w:rPr>
+      </w:pPr>
+      <w:r>
+        <w:rPr>
+          <w:u w:val="single"/>
+          <w:lang w:val="en-GB"/>
+        </w:rPr>
+        <w:t>Build</w:t>
+      </w:r>
+    </w:p>
+    <w:p>
+      <w:pPr>
+        <w:spacing w:after="0"/>
+        <w:rPr>
+          <w:lang w:val="en-GB"/>
+        </w:rPr>
+      </w:pPr>
+      <w:r>
+        <w:rPr>
+          <w:lang w:val="en-GB"/>
+        </w:rPr>
+        <w:t>In the build function we will set up our data structure so that we can use it for all the other actions. We give the function all the desired values and sort it in the way desired for this data structure.</w:t>
+      </w:r>
+    </w:p>
+    <w:p>
+      <w:pPr>
+        <w:spacing w:after="0"/>
+        <w:rPr>
+          <w:lang w:val="en-GB"/>
+        </w:rPr>
+      </w:pPr>
+    </w:p>
+    <w:p>
+      <w:pPr>
+        <w:spacing w:after="0"/>
+        <w:rPr>
+          <w:lang w:val="en-GB"/>
+        </w:rPr>
+      </w:pPr>
+      <w:r>
+        <w:rPr>
+          <w:u w:val="single"/>
+          <w:lang w:val="en-GB"/>
+        </w:rPr>
+        <w:t>Search</w:t>
+      </w:r>
+    </w:p>
+    <w:p>
+      <w:pPr>
+        <w:spacing w:after="0"/>
+        <w:rPr>
+          <w:lang w:val="en-GB"/>
+        </w:rPr>
+      </w:pPr>
+      <w:r>
+        <w:rPr>
+          <w:lang w:val="en-GB"/>
+        </w:rPr>
+        <w:t>In the search function we will try to find the object for a given key. If the object is not present in the set of items we will return an empty object.</w:t>
+      </w:r>
+    </w:p>
+    <w:p>
+      <w:pPr>
+        <w:spacing w:after="0"/>
+        <w:rPr>
+          <w:lang w:val="en-GB"/>
+        </w:rPr>
+      </w:pPr>
+    </w:p>
+    <w:p>
+      <w:pPr>
+        <w:spacing w:after="0"/>
+        <w:rPr>
+          <w:lang w:val="en-GB"/>
+        </w:rPr>
+      </w:pPr>
+      <w:r>
+        <w:rPr>
+          <w:u w:val="single"/>
+          <w:lang w:val="en-GB"/>
+        </w:rPr>
+        <w:t>Insert</w:t>
+      </w:r>
+    </w:p>
+    <w:p>
+      <w:pPr>
+        <w:spacing w:after="0"/>
+        <w:rPr>
+          <w:lang w:val="en-GB"/>
+        </w:rPr>
+      </w:pPr>
+      <w:r>
+        <w:rPr>
+          <w:lang w:val="en-GB"/>
+        </w:rPr>
+        <w:t>In the insert function we will insert the object in a way desired for the given data structure.</w:t>
+      </w:r>
+    </w:p>
+    <w:p>
+      <w:pPr>
+        <w:spacing w:after="0"/>
+        <w:rPr>
+          <w:lang w:val="en-GB"/>
+        </w:rPr>
+      </w:pPr>
+    </w:p>
+    <w:p>
+      <w:pPr>
+        <w:spacing w:after="0"/>
+        <w:rPr>
+          <w:lang w:val="en-GB"/>
+        </w:rPr>
+      </w:pPr>
+      <w:r>
+        <w:rPr>
+          <w:u w:val="single"/>
+          <w:lang w:val="en-GB"/>
+        </w:rPr>
+        <w:t>Delete</w:t>
+      </w:r>
+    </w:p>
+    <w:p>
+      <w:pPr>
+        <w:spacing w:after="0"/>
+        <w:rPr>
+          <w:lang w:val="en-GB"/>
+        </w:rPr>
+      </w:pPr>
+      <w:r>
+        <w:rPr>
+          <w:lang w:val="en-GB"/>
+        </w:rPr>
+        <w:t xml:space="preserve">In the delete function we will try to delete the object for a given key and restore the objects within the data structure to the desired sequence. </w:t>
+      </w:r>
+    </w:p>
+    <w:p>
+      <w:pPr>
+        <w:spacing w:after="0"/>
+        <w:rPr>
+          <w:lang w:val="en-GB"/>
+        </w:rPr>
+      </w:pPr>
+    </w:p>
+    <w:p>
+      <w:pPr>
+        <w:spacing w:after="0"/>
+        <w:rPr>
+          <w:lang w:val="en-GB"/>
+        </w:rPr>
+      </w:pPr>
+      <w:r>
+        <w:rPr>
+          <w:u w:val="single"/>
+          <w:lang w:val="en-GB"/>
+        </w:rPr>
+        <w:t>GetMin</w:t>
+      </w:r>
+    </w:p>
+    <w:p>
+      <w:pPr>
+        <w:spacing w:after="0"/>
+        <w:rPr>
+          <w:lang w:val="en-GB"/>
+        </w:rPr>
+      </w:pPr>
+      <w:r>
+        <w:rPr>
+          <w:lang w:val="en-GB"/>
+        </w:rPr>
+        <w:t>In the getMin function we will search and return the object with the lowest key.</w:t>
+      </w:r>
+    </w:p>
+    <w:p>
+      <w:pPr>
+        <w:spacing w:after="0"/>
+        <w:rPr>
+          <w:lang w:val="en-GB"/>
+        </w:rPr>
+      </w:pPr>
+    </w:p>
+    <w:p>
+      <w:pPr>
+        <w:spacing w:after="0"/>
+        <w:rPr>
+          <w:lang w:val="en-GB"/>
+        </w:rPr>
+      </w:pPr>
+      <w:r>
+        <w:rPr>
+          <w:u w:val="single"/>
+          <w:lang w:val="en-GB"/>
+        </w:rPr>
+        <w:t>GetMax</w:t>
+      </w:r>
+    </w:p>
+    <w:p>
+      <w:pPr>
+        <w:spacing w:after="0"/>
+        <w:rPr>
+          <w:lang w:val="en-GB"/>
+        </w:rPr>
+      </w:pPr>
+      <w:r>
+        <w:rPr>
+          <w:lang w:val="en-GB"/>
+        </w:rPr>
+        <w:t>In the getMax function we will search and return the object with the highest key.</w:t>
+      </w:r>
+    </w:p>
+    <w:p>
+      <w:pPr>
+        <w:spacing w:after="0"/>
+        <w:rPr>
+          <w:lang w:val="en-GB"/>
+        </w:rPr>
+      </w:pPr>
+    </w:p>
+    <w:p>
+      <w:pPr>
+        <w:spacing w:after="0"/>
+        <w:rPr>
+          <w:lang w:val="en-GB"/>
+        </w:rPr>
+      </w:pPr>
+      <w:r>
+        <w:rPr>
+          <w:u w:val="single"/>
+          <w:lang w:val="en-GB"/>
+        </w:rPr>
+        <w:t>ExtractMin</w:t>
+      </w:r>
+    </w:p>
+    <w:p>
+      <w:pPr>
+        <w:spacing w:after="0"/>
+        <w:rPr>
+          <w:lang w:val="en-GB"/>
+        </w:rPr>
+      </w:pPr>
+      <w:r>
+        <w:rPr>
+          <w:lang w:val="en-GB"/>
+        </w:rPr>
+        <w:t>In the extractMin function we will search and return the object with the lowest key and take it out of the set of items. We will restore the data structure to the desired sequence.</w:t>
+      </w:r>
+    </w:p>
+    <w:p>
+      <w:pPr>
+        <w:spacing w:after="0"/>
+        <w:rPr>
+          <w:lang w:val="en-GB"/>
+        </w:rPr>
+      </w:pPr>
+    </w:p>
+    <w:p>
+      <w:pPr>
+        <w:spacing w:after="0"/>
+        <w:rPr>
+          <w:lang w:val="en-GB"/>
+        </w:rPr>
+      </w:pPr>
+      <w:r>
+        <w:rPr>
+          <w:u w:val="single"/>
+          <w:lang w:val="en-GB"/>
+        </w:rPr>
+        <w:t>ExtractMax</w:t>
+      </w:r>
+      <w:r>
+        <w:rPr>
+          <w:lang w:val="en-GB"/>
+        </w:rPr>
+        <w:t xml:space="preserve"> </w:t>
+      </w:r>
+    </w:p>
+    <w:p>
+      <w:pPr>
+        <w:spacing w:after="0"/>
+        <w:rPr>
+          <w:lang w:val="en-GB"/>
+        </w:rPr>
+      </w:pPr>
+      <w:r>
+        <w:rPr>
+          <w:lang w:val="en-GB"/>
+        </w:rPr>
+        <w:t>In the extractMax function we will search and return the object with the highest key and take it out of the set of items. We will restore the data structure to the desired sequence.</w:t>
+      </w:r>
+    </w:p>
+    <w:p>
+      <w:pPr>
+        <w:spacing w:after="0"/>
+        <w:rPr>
+          <w:lang w:val="en-GB"/>
+        </w:rPr>
+      </w:pPr>
+    </w:p>
+    <w:p>
+      <w:pPr>
+        <w:spacing w:after="0"/>
+        <w:rPr>
+          <w:lang w:val="en-GB"/>
+        </w:rPr>
+      </w:pPr>
+      <w:r>
+        <w:rPr>
+          <w:lang w:val="en-GB"/>
+        </w:rPr>
         <w:t>For our research we assume that the data structures we will build are all correct so that we will receive correct output.</w:t>
       </w:r>
       <w:r>
@@ -758,6 +1082,7 @@
           <w:ilvl w:val="0"/>
           <w:numId w:val="1"/>
         </w:numPr>
+        <w:spacing w:before="0"/>
         <w:rPr>
           <w:lang w:val="en-GB"/>
         </w:rPr>
@@ -771,6 +1096,224 @@
     </w:p>
     <w:p>
       <w:pPr>
+        <w:spacing w:after="0"/>
+        <w:rPr>
+          <w:lang w:val="en-GB"/>
+        </w:rPr>
+      </w:pPr>
+      <w:r>
+        <w:rPr>
+          <w:lang w:val="en-GB"/>
+        </w:rPr>
+        <w:t xml:space="preserve">In our research we will look at how every data structure performs on every action. We could split this up into 32 criteria, but this does not add to the research. Therefore we have decided to combine the </w:t>
+      </w:r>
+      <w:r>
+        <w:rPr>
+          <w:lang w:val="en-GB"/>
+        </w:rPr>
+        <w:lastRenderedPageBreak/>
+        <w:t>data structures for every individual action</w:t>
+      </w:r>
+      <w:r>
+        <w:rPr>
+          <w:lang w:val="en-GB"/>
+        </w:rPr>
+        <w:t>, but still make the distinction in our research. This way we come up with the following criteria:</w:t>
+      </w:r>
+    </w:p>
+    <w:p>
+      <w:pPr>
+        <w:spacing w:after="0"/>
+        <w:rPr>
+          <w:lang w:val="en-GB"/>
+        </w:rPr>
+      </w:pPr>
+      <w:r>
+        <w:rPr>
+          <w:lang w:val="en-GB"/>
+        </w:rPr>
+        <w:tab/>
+        <w:t xml:space="preserve">- How fast </w:t>
+      </w:r>
+      <w:r>
+        <w:rPr>
+          <w:lang w:val="en-GB"/>
+        </w:rPr>
+        <w:t>a build for every single data structure?</w:t>
+      </w:r>
+      <w:r>
+        <w:rPr>
+          <w:lang w:val="en-GB"/>
+        </w:rPr>
+        <w:t xml:space="preserve"> </w:t>
+      </w:r>
+    </w:p>
+    <w:p>
+      <w:pPr>
+        <w:spacing w:after="0"/>
+        <w:rPr>
+          <w:lang w:val="en-GB"/>
+        </w:rPr>
+      </w:pPr>
+      <w:r>
+        <w:rPr>
+          <w:lang w:val="en-GB"/>
+        </w:rPr>
+        <w:tab/>
+        <w:t>- How fast a search for every single data structure?</w:t>
+      </w:r>
+    </w:p>
+    <w:p>
+      <w:pPr>
+        <w:spacing w:after="0"/>
+        <w:rPr>
+          <w:lang w:val="en-GB"/>
+        </w:rPr>
+      </w:pPr>
+      <w:r>
+        <w:rPr>
+          <w:lang w:val="en-GB"/>
+        </w:rPr>
+        <w:tab/>
+        <w:t>- How fast an insert for every single data structure?</w:t>
+      </w:r>
+    </w:p>
+    <w:p>
+      <w:pPr>
+        <w:spacing w:after="0"/>
+        <w:rPr>
+          <w:lang w:val="en-GB"/>
+        </w:rPr>
+      </w:pPr>
+      <w:r>
+        <w:rPr>
+          <w:lang w:val="en-GB"/>
+        </w:rPr>
+        <w:tab/>
+        <w:t>- How fast a delete for every single data structure?</w:t>
+      </w:r>
+    </w:p>
+    <w:p>
+      <w:pPr>
+        <w:spacing w:after="0"/>
+        <w:rPr>
+          <w:lang w:val="en-GB"/>
+        </w:rPr>
+      </w:pPr>
+      <w:r>
+        <w:rPr>
+          <w:lang w:val="en-GB"/>
+        </w:rPr>
+        <w:tab/>
+        <w:t>- How fast a getMin for every single data structure?</w:t>
+      </w:r>
+    </w:p>
+    <w:p>
+      <w:pPr>
+        <w:spacing w:after="0"/>
+        <w:rPr>
+          <w:lang w:val="en-GB"/>
+        </w:rPr>
+      </w:pPr>
+      <w:r>
+        <w:rPr>
+          <w:lang w:val="en-GB"/>
+        </w:rPr>
+        <w:tab/>
+        <w:t>- How fast a getMax for every single data structure?</w:t>
+      </w:r>
+      <w:r>
+        <w:rPr>
+          <w:lang w:val="en-GB"/>
+        </w:rPr>
+        <w:t xml:space="preserve"> </w:t>
+      </w:r>
+    </w:p>
+    <w:p>
+      <w:pPr>
+        <w:spacing w:after="0"/>
+        <w:rPr>
+          <w:lang w:val="en-GB"/>
+        </w:rPr>
+      </w:pPr>
+      <w:r>
+        <w:rPr>
+          <w:lang w:val="en-GB"/>
+        </w:rPr>
+        <w:tab/>
+        <w:t xml:space="preserve">- How fast </w:t>
+      </w:r>
+      <w:r>
+        <w:rPr>
+          <w:lang w:val="en-GB"/>
+        </w:rPr>
+        <w:t>an extractMin</w:t>
+      </w:r>
+      <w:r>
+        <w:rPr>
+          <w:lang w:val="en-GB"/>
+        </w:rPr>
+        <w:t xml:space="preserve"> for every single data structure?</w:t>
+      </w:r>
+    </w:p>
+    <w:p>
+      <w:pPr>
+        <w:spacing w:after="0"/>
+        <w:rPr>
+          <w:lang w:val="en-GB"/>
+        </w:rPr>
+      </w:pPr>
+      <w:r>
+        <w:rPr>
+          <w:lang w:val="en-GB"/>
+        </w:rPr>
+        <w:tab/>
+        <w:t xml:space="preserve">- How fast </w:t>
+      </w:r>
+      <w:r>
+        <w:rPr>
+          <w:lang w:val="en-GB"/>
+        </w:rPr>
+        <w:t xml:space="preserve">an extractMax </w:t>
+      </w:r>
+      <w:r>
+        <w:rPr>
+          <w:lang w:val="en-GB"/>
+        </w:rPr>
+        <w:t>for every single data structure?</w:t>
+      </w:r>
+    </w:p>
+    <w:p>
+      <w:pPr>
+        <w:spacing w:after="0"/>
+        <w:rPr>
+          <w:lang w:val="en-GB"/>
+        </w:rPr>
+      </w:pPr>
+    </w:p>
+    <w:p>
+      <w:pPr>
+        <w:spacing w:after="0"/>
+        <w:rPr>
+          <w:lang w:val="en-GB"/>
+        </w:rPr>
+      </w:pPr>
+      <w:r>
+        <w:rPr>
+          <w:lang w:val="en-GB"/>
+        </w:rPr>
+        <w:t xml:space="preserve">Measuring our criteria will be done by using the stopwatch in C#. </w:t>
+      </w:r>
+      <w:r>
+        <w:rPr>
+          <w:lang w:val="en-GB"/>
+        </w:rPr>
+        <w:t>We will insert test-cases and see how fast the data structure returns the desired answer.</w:t>
+      </w:r>
+    </w:p>
+    <w:p>
+      <w:pPr>
+        <w:spacing w:after="0"/>
         <w:rPr>
           <w:lang w:val="en-GB"/>
         </w:rPr>
@@ -783,6 +1326,7 @@
           <w:ilvl w:val="0"/>
           <w:numId w:val="1"/>
         </w:numPr>
+        <w:spacing w:before="0"/>
         <w:rPr>
           <w:lang w:val="en-GB"/>
         </w:rPr>
@@ -796,6 +1340,7 @@
     </w:p>
     <w:p>
       <w:pPr>
+        <w:spacing w:after="0"/>
         <w:rPr>
           <w:lang w:val="en-GB"/>
         </w:rPr>
@@ -808,6 +1353,7 @@
           <w:ilvl w:val="0"/>
           <w:numId w:val="1"/>
         </w:numPr>
+        <w:spacing w:before="0"/>
         <w:rPr>
           <w:lang w:val="en-GB"/>
         </w:rPr>
@@ -821,20 +1367,23 @@
     </w:p>
     <w:p>
       <w:pPr>
-        <w:rPr>
-          <w:lang w:val="en-GB"/>
-        </w:rPr>
-      </w:pPr>
-    </w:p>
-    <w:p>
-      <w:pPr>
-        <w:rPr>
-          <w:lang w:val="en-GB"/>
-        </w:rPr>
-      </w:pPr>
-    </w:p>
-    <w:p>
-      <w:pPr>
+        <w:spacing w:after="0"/>
+        <w:rPr>
+          <w:lang w:val="en-GB"/>
+        </w:rPr>
+      </w:pPr>
+    </w:p>
+    <w:p>
+      <w:pPr>
+        <w:spacing w:after="0"/>
+        <w:rPr>
+          <w:lang w:val="en-GB"/>
+        </w:rPr>
+      </w:pPr>
+    </w:p>
+    <w:p>
+      <w:pPr>
+        <w:spacing w:after="0"/>
         <w:rPr>
           <w:lang w:val="en-GB"/>
         </w:rPr>
@@ -1021,7 +1570,6 @@
         <w:rPr>
           <w:lang w:val="en-GB"/>
         </w:rPr>
-        <w:lastRenderedPageBreak/>
         <w:t>-Veel datastructuren</w:t>
       </w:r>
     </w:p>
@@ -1395,7 +1943,6 @@
         <w:rPr>
           <w:lang w:val="en-GB"/>
         </w:rPr>
-        <w:lastRenderedPageBreak/>
         <w:t xml:space="preserve">    - voor verschillende testdata</w:t>
       </w:r>
     </w:p>
